--- a/VS Code Extension.docx
+++ b/VS Code Extension.docx
@@ -21,37 +21,7 @@
           <w:sz w:val="54"/>
           <w:szCs w:val="60"/>
         </w:rPr>
-        <w:t xml:space="preserve">VS Code Extension </w:t>
-      </w:r>
-      <w:r>
-        <w:rPr>
-          <w:rFonts w:ascii="Century Gothic" w:hAnsi="Century Gothic"/>
-          <w:b/>
-          <w:color w:val="000000" w:themeColor="text1"/>
-          <w:sz w:val="54"/>
-          <w:szCs w:val="60"/>
-        </w:rPr>
-        <w:t>for</w:t>
-      </w:r>
-      <w:r>
-        <w:rPr>
-          <w:rFonts w:ascii="Century Gothic" w:hAnsi="Century Gothic"/>
-          <w:b/>
-          <w:color w:val="000000" w:themeColor="text1"/>
-          <w:sz w:val="54"/>
-          <w:szCs w:val="60"/>
-        </w:rPr>
-        <w:t xml:space="preserve"> </w:t>
-      </w:r>
-      <w:r>
-        <w:rPr>
-          <w:rFonts w:ascii="Century Gothic" w:hAnsi="Century Gothic"/>
-          <w:b/>
-          <w:color w:val="000000" w:themeColor="text1"/>
-          <w:sz w:val="54"/>
-          <w:szCs w:val="60"/>
-        </w:rPr>
-        <w:t>Icon Theme Color</w:t>
+        <w:t>VS Code Extension for Icon Theme Color</w:t>
       </w:r>
     </w:p>
     <w:p>
@@ -104,8 +74,6 @@
         </w:rPr>
         <w:t>tails is coming soon.</w:t>
       </w:r>
-      <w:bookmarkStart w:id="0" w:name="_GoBack"/>
-      <w:bookmarkEnd w:id="0"/>
     </w:p>
     <w:p>
       <w:pPr>
@@ -1370,17 +1338,7 @@
           <w:sz w:val="60"/>
           <w:szCs w:val="60"/>
         </w:rPr>
-        <w:t xml:space="preserve"> </w:t>
-      </w:r>
-      <w:r>
-        <w:rPr>
-          <w:rFonts w:ascii="Century Gothic" w:hAnsi="Century Gothic"/>
-          <w:b/>
-          <w:color w:val="000000" w:themeColor="text1"/>
-          <w:sz w:val="60"/>
-          <w:szCs w:val="60"/>
-        </w:rPr>
-        <w:t>CSS</w:t>
+        <w:t xml:space="preserve"> CSS</w:t>
       </w:r>
     </w:p>
     <w:p>
@@ -2431,9 +2389,19 @@
           <w:szCs w:val="28"/>
         </w:rPr>
         <w:lastRenderedPageBreak/>
-        <w:t>Hlkjhlkjh</w:t>
+        <w:t>VSCode</w:t>
       </w:r>
       <w:proofErr w:type="spellEnd"/>
+      <w:r>
+        <w:rPr>
+          <w:rFonts w:ascii="Century Gothic" w:hAnsi="Century Gothic"/>
+          <w:b/>
+          <w:color w:val="000000" w:themeColor="text1"/>
+          <w:sz w:val="28"/>
+          <w:szCs w:val="28"/>
+        </w:rPr>
+        <w:t>-Icon</w:t>
+      </w:r>
     </w:p>
     <w:p>
       <w:pPr>
@@ -2454,7 +2422,72 @@
           <w:sz w:val="28"/>
           <w:szCs w:val="28"/>
         </w:rPr>
-        <w:t>Details is coming soon.</w:t>
+        <w:t>Icons views</w:t>
+      </w:r>
+      <w:bookmarkStart w:id="0" w:name="_GoBack"/>
+      <w:bookmarkEnd w:id="0"/>
+    </w:p>
+    <w:p>
+      <w:pPr>
+        <w:pStyle w:val="ListParagraph"/>
+        <w:ind w:left="540"/>
+        <w:jc w:val="both"/>
+        <w:rPr>
+          <w:rFonts w:ascii="Century Gothic" w:hAnsi="Century Gothic"/>
+          <w:color w:val="000000" w:themeColor="text1"/>
+          <w:sz w:val="28"/>
+          <w:szCs w:val="28"/>
+        </w:rPr>
+      </w:pPr>
+      <w:r>
+        <w:rPr>
+          <w:rFonts w:ascii="Century Gothic" w:hAnsi="Century Gothic"/>
+          <w:noProof/>
+          <w:color w:val="000000" w:themeColor="text1"/>
+          <w:sz w:val="28"/>
+          <w:szCs w:val="28"/>
+        </w:rPr>
+        <w:drawing>
+          <wp:inline distT="0" distB="0" distL="0" distR="0">
+            <wp:extent cx="6217920" cy="5269404"/>
+            <wp:effectExtent l="0" t="0" r="0" b="7620"/>
+            <wp:docPr id="18" name="Picture 18"/>
+            <wp:cNvGraphicFramePr>
+              <a:graphicFrameLocks xmlns:a="http://schemas.openxmlformats.org/drawingml/2006/main" noChangeAspect="1"/>
+            </wp:cNvGraphicFramePr>
+            <a:graphic xmlns:a="http://schemas.openxmlformats.org/drawingml/2006/main">
+              <a:graphicData uri="http://schemas.openxmlformats.org/drawingml/2006/picture">
+                <pic:pic xmlns:pic="http://schemas.openxmlformats.org/drawingml/2006/picture">
+                  <pic:nvPicPr>
+                    <pic:cNvPr id="18" name="17.png"/>
+                    <pic:cNvPicPr/>
+                  </pic:nvPicPr>
+                  <pic:blipFill>
+                    <a:blip r:embed="rId22">
+                      <a:extLst>
+                        <a:ext uri="{28A0092B-C50C-407E-A947-70E740481C1C}">
+                          <a14:useLocalDpi xmlns:a14="http://schemas.microsoft.com/office/drawing/2010/main" val="0"/>
+                        </a:ext>
+                      </a:extLst>
+                    </a:blip>
+                    <a:stretch>
+                      <a:fillRect/>
+                    </a:stretch>
+                  </pic:blipFill>
+                  <pic:spPr>
+                    <a:xfrm>
+                      <a:off x="0" y="0"/>
+                      <a:ext cx="6217920" cy="5269404"/>
+                    </a:xfrm>
+                    <a:prstGeom prst="rect">
+                      <a:avLst/>
+                    </a:prstGeom>
+                  </pic:spPr>
+                </pic:pic>
+              </a:graphicData>
+            </a:graphic>
+          </wp:inline>
+        </w:drawing>
       </w:r>
     </w:p>
     <w:p>

--- a/VS Code Extension.docx
+++ b/VS Code Extension.docx
@@ -2424,8 +2424,6 @@
         </w:rPr>
         <w:t>Icons views</w:t>
       </w:r>
-      <w:bookmarkStart w:id="0" w:name="_GoBack"/>
-      <w:bookmarkEnd w:id="0"/>
     </w:p>
     <w:p>
       <w:pPr>
@@ -2491,17 +2489,9 @@
       </w:r>
     </w:p>
     <w:p>
-      <w:pPr>
-        <w:pStyle w:val="ListParagraph"/>
-        <w:ind w:left="540"/>
-        <w:jc w:val="both"/>
-        <w:rPr>
-          <w:rFonts w:ascii="Century Gothic" w:hAnsi="Century Gothic"/>
-          <w:color w:val="000000" w:themeColor="text1"/>
-          <w:sz w:val="28"/>
-          <w:szCs w:val="28"/>
-        </w:rPr>
-      </w:pPr>
+      <w:r>
+        <w:br w:type="page"/>
+      </w:r>
     </w:p>
     <w:p>
       <w:pPr>
@@ -2519,18 +2509,125 @@
           <w:szCs w:val="28"/>
         </w:rPr>
       </w:pPr>
-      <w:proofErr w:type="spellStart"/>
-      <w:r>
-        <w:rPr>
-          <w:rFonts w:ascii="Century Gothic" w:hAnsi="Century Gothic"/>
-          <w:b/>
-          <w:color w:val="000000" w:themeColor="text1"/>
-          <w:sz w:val="28"/>
-          <w:szCs w:val="28"/>
-        </w:rPr>
-        <w:t>Kkjhgjhg</w:t>
-      </w:r>
-      <w:proofErr w:type="spellEnd"/>
+      <w:r>
+        <w:rPr>
+          <w:rFonts w:ascii="Century Gothic" w:hAnsi="Century Gothic"/>
+          <w:b/>
+          <w:color w:val="000000" w:themeColor="text1"/>
+          <w:sz w:val="28"/>
+          <w:szCs w:val="28"/>
+        </w:rPr>
+        <w:lastRenderedPageBreak/>
+        <w:t>Snipped</w:t>
+      </w:r>
+    </w:p>
+    <w:p>
+      <w:pPr>
+        <w:pStyle w:val="ListParagraph"/>
+        <w:ind w:left="540"/>
+        <w:jc w:val="both"/>
+        <w:rPr>
+          <w:rFonts w:ascii="Century Gothic" w:hAnsi="Century Gothic"/>
+          <w:color w:val="000000" w:themeColor="text1"/>
+          <w:sz w:val="28"/>
+          <w:szCs w:val="28"/>
+        </w:rPr>
+      </w:pPr>
+      <w:r>
+        <w:rPr>
+          <w:rFonts w:ascii="Century Gothic" w:hAnsi="Century Gothic"/>
+          <w:color w:val="000000" w:themeColor="text1"/>
+          <w:sz w:val="28"/>
+          <w:szCs w:val="28"/>
+        </w:rPr>
+        <w:t>Snipped is used to make screen shot.</w:t>
+      </w:r>
+      <w:bookmarkStart w:id="0" w:name="_GoBack"/>
+      <w:bookmarkEnd w:id="0"/>
+    </w:p>
+    <w:p>
+      <w:pPr>
+        <w:pStyle w:val="ListParagraph"/>
+        <w:ind w:left="540"/>
+        <w:jc w:val="both"/>
+        <w:rPr>
+          <w:rFonts w:ascii="Century Gothic" w:hAnsi="Century Gothic"/>
+          <w:color w:val="000000" w:themeColor="text1"/>
+          <w:sz w:val="28"/>
+          <w:szCs w:val="28"/>
+        </w:rPr>
+      </w:pPr>
+      <w:r>
+        <w:rPr>
+          <w:rFonts w:ascii="Century Gothic" w:hAnsi="Century Gothic"/>
+          <w:noProof/>
+          <w:color w:val="000000" w:themeColor="text1"/>
+          <w:sz w:val="28"/>
+          <w:szCs w:val="28"/>
+        </w:rPr>
+        <w:drawing>
+          <wp:inline distT="0" distB="0" distL="0" distR="0">
+            <wp:extent cx="6217920" cy="5761183"/>
+            <wp:effectExtent l="0" t="0" r="0" b="0"/>
+            <wp:docPr id="19" name="Picture 19"/>
+            <wp:cNvGraphicFramePr>
+              <a:graphicFrameLocks xmlns:a="http://schemas.openxmlformats.org/drawingml/2006/main" noChangeAspect="1"/>
+            </wp:cNvGraphicFramePr>
+            <a:graphic xmlns:a="http://schemas.openxmlformats.org/drawingml/2006/main">
+              <a:graphicData uri="http://schemas.openxmlformats.org/drawingml/2006/picture">
+                <pic:pic xmlns:pic="http://schemas.openxmlformats.org/drawingml/2006/picture">
+                  <pic:nvPicPr>
+                    <pic:cNvPr id="19" name="18.png"/>
+                    <pic:cNvPicPr/>
+                  </pic:nvPicPr>
+                  <pic:blipFill>
+                    <a:blip r:embed="rId23">
+                      <a:extLst>
+                        <a:ext uri="{28A0092B-C50C-407E-A947-70E740481C1C}">
+                          <a14:useLocalDpi xmlns:a14="http://schemas.microsoft.com/office/drawing/2010/main" val="0"/>
+                        </a:ext>
+                      </a:extLst>
+                    </a:blip>
+                    <a:stretch>
+                      <a:fillRect/>
+                    </a:stretch>
+                  </pic:blipFill>
+                  <pic:spPr>
+                    <a:xfrm>
+                      <a:off x="0" y="0"/>
+                      <a:ext cx="6217920" cy="5761183"/>
+                    </a:xfrm>
+                    <a:prstGeom prst="rect">
+                      <a:avLst/>
+                    </a:prstGeom>
+                  </pic:spPr>
+                </pic:pic>
+              </a:graphicData>
+            </a:graphic>
+          </wp:inline>
+        </w:drawing>
+      </w:r>
+    </w:p>
+    <w:p>
+      <w:pPr>
+        <w:rPr>
+          <w:rFonts w:ascii="Century Gothic" w:hAnsi="Century Gothic"/>
+          <w:b/>
+          <w:color w:val="000000" w:themeColor="text1"/>
+          <w:sz w:val="28"/>
+          <w:szCs w:val="28"/>
+        </w:rPr>
+      </w:pPr>
+      <w:r>
+        <w:rPr>
+          <w:rFonts w:ascii="Century Gothic" w:hAnsi="Century Gothic"/>
+          <w:b/>
+          <w:color w:val="000000" w:themeColor="text1"/>
+          <w:sz w:val="28"/>
+          <w:szCs w:val="28"/>
+        </w:rPr>
+        <w:br w:type="page"/>
+      </w:r>
     </w:p>
     <w:p>
       <w:pPr>
@@ -2557,6 +2654,7 @@
           <w:sz w:val="28"/>
           <w:szCs w:val="28"/>
         </w:rPr>
+        <w:lastRenderedPageBreak/>
         <w:t>Kjhkjhkj</w:t>
       </w:r>
       <w:proofErr w:type="spellEnd"/>
@@ -3186,7 +3284,6 @@
   <w:style w:type="character" w:default="1" w:styleId="DefaultParagraphFont">
     <w:name w:val="Default Paragraph Font"/>
     <w:uiPriority w:val="1"/>
-    <w:semiHidden/>
     <w:unhideWhenUsed/>
   </w:style>
   <w:style w:type="table" w:default="1" w:styleId="TableNormal">
